--- a/技能/BUFF类/金身.docx
+++ b/技能/BUFF类/金身.docx
@@ -74,19 +74,22 @@
       </w:r>
     </w:p>
     <w:p>
-      <w:r>
-        <w:rPr>
-          <w:rFonts w:hint="eastAsia"/>
-        </w:rPr>
-        <w:t>进化所需熟练度：200</w:t>
-      </w:r>
-    </w:p>
-    <w:p>
-      <w:r>
-        <w:rPr>
-          <w:rFonts w:hint="eastAsia"/>
-        </w:rPr>
-        <w:t>每次提升熟练度：8</w:t>
+      <w:pPr>
+        <w:rPr>
+          <w:rFonts w:hint="eastAsia"/>
+        </w:rPr>
+      </w:pPr>
+      <w:r>
+        <w:rPr>
+          <w:rFonts w:hint="eastAsia"/>
+        </w:rPr>
+        <w:t>进化所需熟练度：</w:t>
+      </w:r>
+      <w:r>
+        <w:rPr>
+          <w:rFonts w:hint="eastAsia"/>
+        </w:rPr>
+        <w:t>30</w:t>
       </w:r>
       <w:bookmarkStart w:id="0" w:name="_GoBack"/>
       <w:bookmarkEnd w:id="0"/>
@@ -115,7 +118,7 @@
     </w:rPrDefault>
     <w:pPrDefault/>
   </w:docDefaults>
-  <w:latentStyles w:defLockedState="0" w:defUIPriority="99" w:defSemiHidden="0" w:defUnhideWhenUsed="0" w:defQFormat="0" w:count="375">
+  <w:latentStyles w:defLockedState="0" w:defUIPriority="99" w:defSemiHidden="0" w:defUnhideWhenUsed="0" w:defQFormat="0" w:count="376">
     <w:lsdException w:name="Normal" w:uiPriority="0" w:qFormat="1"/>
     <w:lsdException w:name="heading 1" w:uiPriority="9" w:qFormat="1"/>
     <w:lsdException w:name="heading 2" w:semiHidden="1" w:uiPriority="9" w:unhideWhenUsed="1" w:qFormat="1"/>
@@ -221,7 +224,6 @@
     <w:lsdException w:name="HTML Sample" w:semiHidden="1" w:unhideWhenUsed="1"/>
     <w:lsdException w:name="HTML Typewriter" w:semiHidden="1" w:unhideWhenUsed="1"/>
     <w:lsdException w:name="HTML Variable" w:semiHidden="1" w:unhideWhenUsed="1"/>
-    <w:lsdException w:name="Normal Table" w:semiHidden="1" w:unhideWhenUsed="1"/>
     <w:lsdException w:name="annotation subject" w:semiHidden="1" w:unhideWhenUsed="1"/>
     <w:lsdException w:name="No List" w:semiHidden="1" w:unhideWhenUsed="1"/>
     <w:lsdException w:name="Outline List 1" w:semiHidden="1" w:unhideWhenUsed="1"/>
@@ -268,10 +270,8 @@
     <w:lsdException w:name="Table Subtle 2" w:semiHidden="1" w:unhideWhenUsed="1"/>
     <w:lsdException w:name="Table Web 1" w:semiHidden="1" w:unhideWhenUsed="1"/>
     <w:lsdException w:name="Table Web 2" w:semiHidden="1" w:unhideWhenUsed="1"/>
-    <w:lsdException w:name="Table Web 3" w:semiHidden="1" w:unhideWhenUsed="1"/>
     <w:lsdException w:name="Balloon Text" w:semiHidden="1" w:unhideWhenUsed="1"/>
     <w:lsdException w:name="Table Grid" w:uiPriority="39"/>
-    <w:lsdException w:name="Table Theme" w:semiHidden="1" w:unhideWhenUsed="1"/>
     <w:lsdException w:name="Placeholder Text" w:semiHidden="1"/>
     <w:lsdException w:name="No Spacing" w:uiPriority="1" w:qFormat="1"/>
     <w:lsdException w:name="Light Shading" w:uiPriority="60"/>
@@ -491,6 +491,7 @@
     <w:lsdException w:name="Smart Hyperlink" w:semiHidden="1" w:unhideWhenUsed="1"/>
     <w:lsdException w:name="Hashtag" w:semiHidden="1" w:unhideWhenUsed="1"/>
     <w:lsdException w:name="Unresolved Mention" w:semiHidden="1" w:unhideWhenUsed="1"/>
+    <w:lsdException w:name="Smart Link" w:semiHidden="1" w:unhideWhenUsed="1"/>
   </w:latentStyles>
   <w:style w:type="paragraph" w:default="1" w:styleId="a">
     <w:name w:val="Normal"/>
